--- a/Practica6.docx
+++ b/Practica6.docx
@@ -1,10 +1,10 @@
 
 <file path=word/document.xml><?xml version="1.0" encoding="utf-8"?>
-<w:document xmlns:wpc="http://schemas.microsoft.com/office/word/2010/wordprocessingCanvas" xmlns:cx="http://schemas.microsoft.com/office/drawing/2014/chartex" xmlns:cx1="http://schemas.microsoft.com/office/drawing/2015/9/8/chartex" xmlns:cx2="http://schemas.microsoft.com/office/drawing/2015/10/21/chartex" xmlns:cx3="http://schemas.microsoft.com/office/drawing/2016/5/9/chartex" xmlns:cx4="http://schemas.microsoft.com/office/drawing/2016/5/10/chartex" xmlns:cx5="http://schemas.microsoft.com/office/drawing/2016/5/11/chartex" xmlns:cx6="http://schemas.microsoft.com/office/drawing/2016/5/12/chartex" xmlns:cx7="http://schemas.microsoft.com/office/drawing/2016/5/13/chartex" xmlns:cx8="http://schemas.microsoft.com/office/drawing/2016/5/14/chartex" xmlns:mc="http://schemas.openxmlformats.org/markup-compatibility/2006" xmlns:aink="http://schemas.microsoft.com/office/drawing/2016/ink" xmlns:am3d="http://schemas.microsoft.com/office/drawing/2017/model3d" xmlns:o="urn:schemas-microsoft-com:office:office" xmlns:r="http://schemas.openxmlformats.org/officeDocument/2006/relationships" xmlns:m="http://schemas.openxmlformats.org/officeDocument/2006/math" xmlns:v="urn:schemas-microsoft-com:vml" xmlns:wp14="http://schemas.microsoft.com/office/word/2010/wordprocessingDrawing" xmlns:wp="http://schemas.openxmlformats.org/drawingml/2006/wordprocessingDrawing" xmlns:w10="urn:schemas-microsoft-com:office:word" xmlns:w="http://schemas.openxmlformats.org/wordprocessingml/2006/main" xmlns:w14="http://schemas.microsoft.com/office/word/2010/wordml" xmlns:w15="http://schemas.microsoft.com/office/word/2012/wordml" xmlns:w16cid="http://schemas.microsoft.com/office/word/2016/wordml/cid" xmlns:w16se="http://schemas.microsoft.com/office/word/2015/wordml/symex" xmlns:wpg="http://schemas.microsoft.com/office/word/2010/wordprocessingGroup" xmlns:wpi="http://schemas.microsoft.com/office/word/2010/wordprocessingInk" xmlns:wne="http://schemas.microsoft.com/office/word/2006/wordml" xmlns:wps="http://schemas.microsoft.com/office/word/2010/wordprocessingShape" mc:Ignorable="w14 w15 w16se w16cid wp14">
+<w:document xmlns:wpc="http://schemas.microsoft.com/office/word/2010/wordprocessingCanvas" xmlns:cx="http://schemas.microsoft.com/office/drawing/2014/chartex" xmlns:cx1="http://schemas.microsoft.com/office/drawing/2015/9/8/chartex" xmlns:cx2="http://schemas.microsoft.com/office/drawing/2015/10/21/chartex" xmlns:cx3="http://schemas.microsoft.com/office/drawing/2016/5/9/chartex" xmlns:cx4="http://schemas.microsoft.com/office/drawing/2016/5/10/chartex" xmlns:cx5="http://schemas.microsoft.com/office/drawing/2016/5/11/chartex" xmlns:cx6="http://schemas.microsoft.com/office/drawing/2016/5/12/chartex" xmlns:cx7="http://schemas.microsoft.com/office/drawing/2016/5/13/chartex" xmlns:cx8="http://schemas.microsoft.com/office/drawing/2016/5/14/chartex" xmlns:mc="http://schemas.openxmlformats.org/markup-compatibility/2006" xmlns:aink="http://schemas.microsoft.com/office/drawing/2016/ink" xmlns:am3d="http://schemas.microsoft.com/office/drawing/2017/model3d" xmlns:o="urn:schemas-microsoft-com:office:office" xmlns:r="http://schemas.openxmlformats.org/officeDocument/2006/relationships" xmlns:m="http://schemas.openxmlformats.org/officeDocument/2006/math" xmlns:v="urn:schemas-microsoft-com:vml" xmlns:wp14="http://schemas.microsoft.com/office/word/2010/wordprocessingDrawing" xmlns:wp="http://schemas.openxmlformats.org/drawingml/2006/wordprocessingDrawing" xmlns:w10="urn:schemas-microsoft-com:office:word" xmlns:w="http://schemas.openxmlformats.org/wordprocessingml/2006/main" xmlns:w14="http://schemas.microsoft.com/office/word/2010/wordml" xmlns:w15="http://schemas.microsoft.com/office/word/2012/wordml" xmlns:w16cex="http://schemas.microsoft.com/office/word/2018/wordml/cex" xmlns:w16cid="http://schemas.microsoft.com/office/word/2016/wordml/cid" xmlns:w16="http://schemas.microsoft.com/office/word/2018/wordml" xmlns:w16se="http://schemas.microsoft.com/office/word/2015/wordml/symex" xmlns:wpg="http://schemas.microsoft.com/office/word/2010/wordprocessingGroup" xmlns:wpi="http://schemas.microsoft.com/office/word/2010/wordprocessingInk" xmlns:wne="http://schemas.microsoft.com/office/word/2006/wordml" xmlns:wps="http://schemas.microsoft.com/office/word/2010/wordprocessingShape" mc:Ignorable="w14 w15 w16se w16cid w16 w16cex wp14">
   <w:body>
     <w:p>
       <w:pPr>
-        <w:pStyle w:val="Prrafodelista"/>
+        <w:pStyle w:val="ListParagraph"/>
         <w:numPr>
           <w:ilvl w:val="0"/>
           <w:numId w:val="4"/>
@@ -24,7 +24,7 @@
           <w:noProof/>
         </w:rPr>
         <w:drawing>
-          <wp:inline distT="0" distB="0" distL="0" distR="0">
+          <wp:inline distT="0" distB="0" distL="0" distR="0" wp14:anchorId="1FA3A0D1" wp14:editId="635D3B34">
             <wp:extent cx="5743254" cy="3445952"/>
             <wp:effectExtent l="0" t="0" r="0" b="0"/>
             <wp:docPr id="12" name="Imagen 12"/>
@@ -314,48 +314,22 @@
         <w:rPr>
           <w:rFonts w:eastAsia="Times New Roman" w:cstheme="minorHAnsi"/>
           <w:szCs w:val="40"/>
-          <w:lang w:val="es-ES" w:eastAsia="es-ES_tradnl"/>
-        </w:rPr>
-      </w:pPr>
-      <w:r>
-        <w:rPr>
-          <w:rFonts w:eastAsia="Times New Roman" w:cstheme="minorHAnsi"/>
-          <w:szCs w:val="40"/>
-          <w:lang w:val="es-ES" w:eastAsia="es-ES_tradnl"/>
-        </w:rPr>
-        <w:t>/</w:t>
-      </w:r>
-      <w:proofErr w:type="spellStart"/>
-      <w:r>
-        <w:rPr>
-          <w:rFonts w:eastAsia="Times New Roman" w:cstheme="minorHAnsi"/>
-          <w:szCs w:val="40"/>
-          <w:lang w:val="es-ES" w:eastAsia="es-ES_tradnl"/>
-        </w:rPr>
-        <w:t>dev</w:t>
-      </w:r>
-      <w:proofErr w:type="spellEnd"/>
-      <w:r>
-        <w:rPr>
-          <w:rFonts w:eastAsia="Times New Roman" w:cstheme="minorHAnsi"/>
-          <w:szCs w:val="40"/>
-          <w:lang w:val="es-ES" w:eastAsia="es-ES_tradnl"/>
-        </w:rPr>
-        <w:t>/</w:t>
-      </w:r>
-      <w:r>
-        <w:rPr>
-          <w:rFonts w:eastAsia="Times New Roman" w:cstheme="minorHAnsi"/>
-          <w:szCs w:val="40"/>
-          <w:lang w:val="es-ES" w:eastAsia="es-ES_tradnl"/>
-        </w:rPr>
-        <w:t>sda</w:t>
-      </w:r>
-      <w:r>
-        <w:rPr>
-          <w:rFonts w:eastAsia="Times New Roman" w:cstheme="minorHAnsi"/>
-          <w:szCs w:val="40"/>
-          <w:lang w:val="es-ES" w:eastAsia="es-ES_tradnl"/>
+          <w:lang w:val="en-GB" w:eastAsia="es-ES_tradnl"/>
+        </w:rPr>
+      </w:pPr>
+      <w:r>
+        <w:rPr>
+          <w:rFonts w:eastAsia="Times New Roman" w:cstheme="minorHAnsi"/>
+          <w:szCs w:val="40"/>
+          <w:lang w:val="en-GB" w:eastAsia="es-ES_tradnl"/>
+        </w:rPr>
+        <w:t>/dev/sda</w:t>
+      </w:r>
+      <w:r>
+        <w:rPr>
+          <w:rFonts w:eastAsia="Times New Roman" w:cstheme="minorHAnsi"/>
+          <w:szCs w:val="40"/>
+          <w:lang w:val="en-GB" w:eastAsia="es-ES_tradnl"/>
         </w:rPr>
         <w:t>3</w:t>
       </w:r>
@@ -363,25 +337,23 @@
         <w:rPr>
           <w:rFonts w:eastAsia="Times New Roman" w:cstheme="minorHAnsi"/>
           <w:szCs w:val="40"/>
-          <w:lang w:val="es-ES" w:eastAsia="es-ES_tradnl"/>
+          <w:lang w:val="en-GB" w:eastAsia="es-ES_tradnl"/>
         </w:rPr>
         <w:tab/>
       </w:r>
-      <w:proofErr w:type="spellStart"/>
-      <w:r>
-        <w:rPr>
-          <w:rFonts w:eastAsia="Times New Roman" w:cstheme="minorHAnsi"/>
-          <w:szCs w:val="40"/>
-          <w:lang w:val="es-ES" w:eastAsia="es-ES_tradnl"/>
+      <w:r>
+        <w:rPr>
+          <w:rFonts w:eastAsia="Times New Roman" w:cstheme="minorHAnsi"/>
+          <w:szCs w:val="40"/>
+          <w:lang w:val="en-GB" w:eastAsia="es-ES_tradnl"/>
         </w:rPr>
         <w:t>none</w:t>
       </w:r>
-      <w:proofErr w:type="spellEnd"/>
-      <w:r>
-        <w:rPr>
-          <w:rFonts w:eastAsia="Times New Roman" w:cstheme="minorHAnsi"/>
-          <w:szCs w:val="40"/>
-          <w:lang w:val="es-ES" w:eastAsia="es-ES_tradnl"/>
+      <w:r>
+        <w:rPr>
+          <w:rFonts w:eastAsia="Times New Roman" w:cstheme="minorHAnsi"/>
+          <w:szCs w:val="40"/>
+          <w:lang w:val="en-GB" w:eastAsia="es-ES_tradnl"/>
         </w:rPr>
         <w:tab/>
       </w:r>
@@ -389,7 +361,7 @@
         <w:rPr>
           <w:rFonts w:eastAsia="Times New Roman" w:cstheme="minorHAnsi"/>
           <w:szCs w:val="40"/>
-          <w:lang w:val="es-ES" w:eastAsia="es-ES_tradnl"/>
+          <w:lang w:val="en-GB" w:eastAsia="es-ES_tradnl"/>
         </w:rPr>
         <w:t>swap</w:t>
       </w:r>
@@ -397,7 +369,7 @@
         <w:rPr>
           <w:rFonts w:eastAsia="Times New Roman" w:cstheme="minorHAnsi"/>
           <w:szCs w:val="40"/>
-          <w:lang w:val="es-ES" w:eastAsia="es-ES_tradnl"/>
+          <w:lang w:val="en-GB" w:eastAsia="es-ES_tradnl"/>
         </w:rPr>
         <w:tab/>
       </w:r>
@@ -405,7 +377,7 @@
         <w:rPr>
           <w:rFonts w:eastAsia="Times New Roman" w:cstheme="minorHAnsi"/>
           <w:szCs w:val="40"/>
-          <w:lang w:val="es-ES" w:eastAsia="es-ES_tradnl"/>
+          <w:lang w:val="en-GB" w:eastAsia="es-ES_tradnl"/>
         </w:rPr>
         <w:t>defaults</w:t>
       </w:r>
@@ -413,7 +385,7 @@
         <w:rPr>
           <w:rFonts w:eastAsia="Times New Roman" w:cstheme="minorHAnsi"/>
           <w:szCs w:val="40"/>
-          <w:lang w:val="es-ES" w:eastAsia="es-ES_tradnl"/>
+          <w:lang w:val="en-GB" w:eastAsia="es-ES_tradnl"/>
         </w:rPr>
         <w:tab/>
       </w:r>
@@ -421,7 +393,7 @@
         <w:rPr>
           <w:rFonts w:eastAsia="Times New Roman" w:cstheme="minorHAnsi"/>
           <w:szCs w:val="40"/>
-          <w:lang w:val="es-ES" w:eastAsia="es-ES_tradnl"/>
+          <w:lang w:val="en-GB" w:eastAsia="es-ES_tradnl"/>
         </w:rPr>
         <w:t xml:space="preserve">0 0 </w:t>
       </w:r>
@@ -593,7 +565,7 @@
           <w:noProof/>
         </w:rPr>
         <w:drawing>
-          <wp:inline distT="0" distB="0" distL="0" distR="0" wp14:anchorId="6C1F25F2" wp14:editId="01FFB1C0">
+          <wp:inline distT="0" distB="0" distL="0" distR="0" wp14:anchorId="0AB52C76" wp14:editId="637753ED">
             <wp:extent cx="5825447" cy="3495267"/>
             <wp:effectExtent l="0" t="0" r="4445" b="0"/>
             <wp:docPr id="13" name="Imagen 13"/>
@@ -668,8 +640,6 @@
         </w:rPr>
         <w:t>.</w:t>
       </w:r>
-      <w:bookmarkStart w:id="0" w:name="_GoBack"/>
-      <w:bookmarkEnd w:id="0"/>
     </w:p>
     <w:p>
       <w:pPr>
@@ -685,7 +655,7 @@
           <w:noProof/>
         </w:rPr>
         <w:drawing>
-          <wp:inline distT="0" distB="0" distL="0" distR="0" wp14:anchorId="1D8806D9" wp14:editId="067B7B4B">
+          <wp:inline distT="0" distB="0" distL="0" distR="0" wp14:anchorId="73DB999D" wp14:editId="4AA1192A">
             <wp:extent cx="5676900" cy="4038600"/>
             <wp:effectExtent l="0" t="0" r="0" b="0"/>
             <wp:docPr id="14" name="Imagen 14"/>
@@ -730,7 +700,7 @@
     <w:p/>
     <w:p>
       <w:pPr>
-        <w:pStyle w:val="Prrafodelista"/>
+        <w:pStyle w:val="ListParagraph"/>
         <w:numPr>
           <w:ilvl w:val="0"/>
           <w:numId w:val="5"/>
@@ -739,14 +709,14 @@
     </w:p>
     <w:p>
       <w:pPr>
-        <w:pStyle w:val="Prrafodelista"/>
+        <w:pStyle w:val="ListParagraph"/>
       </w:pPr>
       <w:r>
         <w:rPr>
           <w:noProof/>
         </w:rPr>
         <w:drawing>
-          <wp:inline distT="0" distB="0" distL="0" distR="0" wp14:anchorId="61DBAE65" wp14:editId="43BE372D">
+          <wp:inline distT="0" distB="0" distL="0" distR="0" wp14:anchorId="214F4749" wp14:editId="796E8BFD">
             <wp:extent cx="6085114" cy="3803486"/>
             <wp:effectExtent l="0" t="0" r="0" b="0"/>
             <wp:docPr id="6" name="Imagen 6"/>
@@ -793,17 +763,17 @@
     </w:p>
     <w:p>
       <w:pPr>
-        <w:pStyle w:val="Prrafodelista"/>
+        <w:pStyle w:val="ListParagraph"/>
       </w:pPr>
     </w:p>
     <w:p>
       <w:pPr>
-        <w:pStyle w:val="Prrafodelista"/>
+        <w:pStyle w:val="ListParagraph"/>
       </w:pPr>
     </w:p>
     <w:p>
       <w:pPr>
-        <w:pStyle w:val="Prrafodelista"/>
+        <w:pStyle w:val="ListParagraph"/>
       </w:pPr>
       <w:r>
         <w:t>Resultats obtinguts amb el programa amb C, per tant per l’escriptura com per la lectura dels primers 100m enters:</w:t>
@@ -819,7 +789,19 @@
       </w:r>
       <w:r>
         <w:tab/>
-        <w:t xml:space="preserve"> 7.045041                      </w:t>
+        <w:t xml:space="preserve"> </w:t>
+      </w:r>
+      <w:r>
+        <w:t>18</w:t>
+      </w:r>
+      <w:r>
+        <w:t>.</w:t>
+      </w:r>
+      <w:r>
+        <w:t>31</w:t>
+      </w:r>
+      <w:r>
+        <w:t xml:space="preserve">5041                      </w:t>
       </w:r>
     </w:p>
     <w:p>
@@ -839,7 +821,19 @@
       </w:r>
       <w:r>
         <w:tab/>
-        <w:t xml:space="preserve"> 7.744678                      </w:t>
+        <w:t xml:space="preserve"> </w:t>
+      </w:r>
+      <w:r>
+        <w:t>53</w:t>
+      </w:r>
+      <w:r>
+        <w:t>.</w:t>
+      </w:r>
+      <w:r>
+        <w:t>63</w:t>
+      </w:r>
+      <w:r>
+        <w:t xml:space="preserve">4678                      </w:t>
       </w:r>
     </w:p>
     <w:p>
@@ -897,7 +891,28 @@
         <w:ind w:left="708"/>
       </w:pPr>
       <w:r>
-        <w:t xml:space="preserve">En la mida considerada, s’observa una reducció del 9% en el temps d’escriptura en RAM respecte a dics. En l’operació de lectura, la reducció es situa fins a un considerable 83%. </w:t>
+        <w:t xml:space="preserve">En la mida considerada, s’observa una reducció del </w:t>
+      </w:r>
+      <w:r>
+        <w:t>66</w:t>
+      </w:r>
+      <w:r>
+        <w:t xml:space="preserve">% en el temps d’escriptura en RAM respecte a dics. En l’operació de lectura, la reducció es situa fins a un considerable 83%. </w:t>
+      </w:r>
+      <w:r>
+        <w:t xml:space="preserve">Els temps segurament serien més exagerats si tinguéssim el disc en estat </w:t>
+      </w:r>
+      <w:proofErr w:type="spellStart"/>
+      <w:r>
+        <w:rPr>
+          <w:i/>
+          <w:iCs/>
+        </w:rPr>
+        <w:t>cold</w:t>
+      </w:r>
+      <w:proofErr w:type="spellEnd"/>
+      <w:r>
+        <w:t xml:space="preserve"> i no féssim la lectura després de l’escriptura.</w:t>
       </w:r>
     </w:p>
     <w:sectPr>
@@ -914,7 +929,7 @@
 </file>
 
 <file path=word/endnotes.xml><?xml version="1.0" encoding="utf-8"?>
-<w:endnotes xmlns:wpc="http://schemas.microsoft.com/office/word/2010/wordprocessingCanvas" xmlns:cx="http://schemas.microsoft.com/office/drawing/2014/chartex" xmlns:cx1="http://schemas.microsoft.com/office/drawing/2015/9/8/chartex" xmlns:cx2="http://schemas.microsoft.com/office/drawing/2015/10/21/chartex" xmlns:cx3="http://schemas.microsoft.com/office/drawing/2016/5/9/chartex" xmlns:cx4="http://schemas.microsoft.com/office/drawing/2016/5/10/chartex" xmlns:cx5="http://schemas.microsoft.com/office/drawing/2016/5/11/chartex" xmlns:cx6="http://schemas.microsoft.com/office/drawing/2016/5/12/chartex" xmlns:cx7="http://schemas.microsoft.com/office/drawing/2016/5/13/chartex" xmlns:cx8="http://schemas.microsoft.com/office/drawing/2016/5/14/chartex" xmlns:mc="http://schemas.openxmlformats.org/markup-compatibility/2006" xmlns:aink="http://schemas.microsoft.com/office/drawing/2016/ink" xmlns:am3d="http://schemas.microsoft.com/office/drawing/2017/model3d" xmlns:o="urn:schemas-microsoft-com:office:office" xmlns:r="http://schemas.openxmlformats.org/officeDocument/2006/relationships" xmlns:m="http://schemas.openxmlformats.org/officeDocument/2006/math" xmlns:v="urn:schemas-microsoft-com:vml" xmlns:wp14="http://schemas.microsoft.com/office/word/2010/wordprocessingDrawing" xmlns:wp="http://schemas.openxmlformats.org/drawingml/2006/wordprocessingDrawing" xmlns:w10="urn:schemas-microsoft-com:office:word" xmlns:w="http://schemas.openxmlformats.org/wordprocessingml/2006/main" xmlns:w14="http://schemas.microsoft.com/office/word/2010/wordml" xmlns:w15="http://schemas.microsoft.com/office/word/2012/wordml" xmlns:w16cid="http://schemas.microsoft.com/office/word/2016/wordml/cid" xmlns:w16se="http://schemas.microsoft.com/office/word/2015/wordml/symex" xmlns:wpg="http://schemas.microsoft.com/office/word/2010/wordprocessingGroup" xmlns:wpi="http://schemas.microsoft.com/office/word/2010/wordprocessingInk" xmlns:wne="http://schemas.microsoft.com/office/word/2006/wordml" xmlns:wps="http://schemas.microsoft.com/office/word/2010/wordprocessingShape" mc:Ignorable="w14 w15 w16se w16cid wp14">
+<w:endnotes xmlns:wpc="http://schemas.microsoft.com/office/word/2010/wordprocessingCanvas" xmlns:cx="http://schemas.microsoft.com/office/drawing/2014/chartex" xmlns:cx1="http://schemas.microsoft.com/office/drawing/2015/9/8/chartex" xmlns:cx2="http://schemas.microsoft.com/office/drawing/2015/10/21/chartex" xmlns:cx3="http://schemas.microsoft.com/office/drawing/2016/5/9/chartex" xmlns:cx4="http://schemas.microsoft.com/office/drawing/2016/5/10/chartex" xmlns:cx5="http://schemas.microsoft.com/office/drawing/2016/5/11/chartex" xmlns:cx6="http://schemas.microsoft.com/office/drawing/2016/5/12/chartex" xmlns:cx7="http://schemas.microsoft.com/office/drawing/2016/5/13/chartex" xmlns:cx8="http://schemas.microsoft.com/office/drawing/2016/5/14/chartex" xmlns:mc="http://schemas.openxmlformats.org/markup-compatibility/2006" xmlns:aink="http://schemas.microsoft.com/office/drawing/2016/ink" xmlns:am3d="http://schemas.microsoft.com/office/drawing/2017/model3d" xmlns:o="urn:schemas-microsoft-com:office:office" xmlns:r="http://schemas.openxmlformats.org/officeDocument/2006/relationships" xmlns:m="http://schemas.openxmlformats.org/officeDocument/2006/math" xmlns:v="urn:schemas-microsoft-com:vml" xmlns:wp14="http://schemas.microsoft.com/office/word/2010/wordprocessingDrawing" xmlns:wp="http://schemas.openxmlformats.org/drawingml/2006/wordprocessingDrawing" xmlns:w10="urn:schemas-microsoft-com:office:word" xmlns:w="http://schemas.openxmlformats.org/wordprocessingml/2006/main" xmlns:w14="http://schemas.microsoft.com/office/word/2010/wordml" xmlns:w15="http://schemas.microsoft.com/office/word/2012/wordml" xmlns:w16cex="http://schemas.microsoft.com/office/word/2018/wordml/cex" xmlns:w16cid="http://schemas.microsoft.com/office/word/2016/wordml/cid" xmlns:w16="http://schemas.microsoft.com/office/word/2018/wordml" xmlns:w16se="http://schemas.microsoft.com/office/word/2015/wordml/symex" xmlns:wpg="http://schemas.microsoft.com/office/word/2010/wordprocessingGroup" xmlns:wpi="http://schemas.microsoft.com/office/word/2010/wordprocessingInk" xmlns:wne="http://schemas.microsoft.com/office/word/2006/wordml" xmlns:wps="http://schemas.microsoft.com/office/word/2010/wordprocessingShape" mc:Ignorable="w14 w15 w16se w16cid w16 w16cex wp14">
   <w:endnote w:type="separator" w:id="-1">
     <w:p>
       <w:r>
@@ -933,7 +948,7 @@
 </file>
 
 <file path=word/footnotes.xml><?xml version="1.0" encoding="utf-8"?>
-<w:footnotes xmlns:wpc="http://schemas.microsoft.com/office/word/2010/wordprocessingCanvas" xmlns:cx="http://schemas.microsoft.com/office/drawing/2014/chartex" xmlns:cx1="http://schemas.microsoft.com/office/drawing/2015/9/8/chartex" xmlns:cx2="http://schemas.microsoft.com/office/drawing/2015/10/21/chartex" xmlns:cx3="http://schemas.microsoft.com/office/drawing/2016/5/9/chartex" xmlns:cx4="http://schemas.microsoft.com/office/drawing/2016/5/10/chartex" xmlns:cx5="http://schemas.microsoft.com/office/drawing/2016/5/11/chartex" xmlns:cx6="http://schemas.microsoft.com/office/drawing/2016/5/12/chartex" xmlns:cx7="http://schemas.microsoft.com/office/drawing/2016/5/13/chartex" xmlns:cx8="http://schemas.microsoft.com/office/drawing/2016/5/14/chartex" xmlns:mc="http://schemas.openxmlformats.org/markup-compatibility/2006" xmlns:aink="http://schemas.microsoft.com/office/drawing/2016/ink" xmlns:am3d="http://schemas.microsoft.com/office/drawing/2017/model3d" xmlns:o="urn:schemas-microsoft-com:office:office" xmlns:r="http://schemas.openxmlformats.org/officeDocument/2006/relationships" xmlns:m="http://schemas.openxmlformats.org/officeDocument/2006/math" xmlns:v="urn:schemas-microsoft-com:vml" xmlns:wp14="http://schemas.microsoft.com/office/word/2010/wordprocessingDrawing" xmlns:wp="http://schemas.openxmlformats.org/drawingml/2006/wordprocessingDrawing" xmlns:w10="urn:schemas-microsoft-com:office:word" xmlns:w="http://schemas.openxmlformats.org/wordprocessingml/2006/main" xmlns:w14="http://schemas.microsoft.com/office/word/2010/wordml" xmlns:w15="http://schemas.microsoft.com/office/word/2012/wordml" xmlns:w16cid="http://schemas.microsoft.com/office/word/2016/wordml/cid" xmlns:w16se="http://schemas.microsoft.com/office/word/2015/wordml/symex" xmlns:wpg="http://schemas.microsoft.com/office/word/2010/wordprocessingGroup" xmlns:wpi="http://schemas.microsoft.com/office/word/2010/wordprocessingInk" xmlns:wne="http://schemas.microsoft.com/office/word/2006/wordml" xmlns:wps="http://schemas.microsoft.com/office/word/2010/wordprocessingShape" mc:Ignorable="w14 w15 w16se w16cid wp14">
+<w:footnotes xmlns:wpc="http://schemas.microsoft.com/office/word/2010/wordprocessingCanvas" xmlns:cx="http://schemas.microsoft.com/office/drawing/2014/chartex" xmlns:cx1="http://schemas.microsoft.com/office/drawing/2015/9/8/chartex" xmlns:cx2="http://schemas.microsoft.com/office/drawing/2015/10/21/chartex" xmlns:cx3="http://schemas.microsoft.com/office/drawing/2016/5/9/chartex" xmlns:cx4="http://schemas.microsoft.com/office/drawing/2016/5/10/chartex" xmlns:cx5="http://schemas.microsoft.com/office/drawing/2016/5/11/chartex" xmlns:cx6="http://schemas.microsoft.com/office/drawing/2016/5/12/chartex" xmlns:cx7="http://schemas.microsoft.com/office/drawing/2016/5/13/chartex" xmlns:cx8="http://schemas.microsoft.com/office/drawing/2016/5/14/chartex" xmlns:mc="http://schemas.openxmlformats.org/markup-compatibility/2006" xmlns:aink="http://schemas.microsoft.com/office/drawing/2016/ink" xmlns:am3d="http://schemas.microsoft.com/office/drawing/2017/model3d" xmlns:o="urn:schemas-microsoft-com:office:office" xmlns:r="http://schemas.openxmlformats.org/officeDocument/2006/relationships" xmlns:m="http://schemas.openxmlformats.org/officeDocument/2006/math" xmlns:v="urn:schemas-microsoft-com:vml" xmlns:wp14="http://schemas.microsoft.com/office/word/2010/wordprocessingDrawing" xmlns:wp="http://schemas.openxmlformats.org/drawingml/2006/wordprocessingDrawing" xmlns:w10="urn:schemas-microsoft-com:office:word" xmlns:w="http://schemas.openxmlformats.org/wordprocessingml/2006/main" xmlns:w14="http://schemas.microsoft.com/office/word/2010/wordml" xmlns:w15="http://schemas.microsoft.com/office/word/2012/wordml" xmlns:w16cex="http://schemas.microsoft.com/office/word/2018/wordml/cex" xmlns:w16cid="http://schemas.microsoft.com/office/word/2016/wordml/cid" xmlns:w16="http://schemas.microsoft.com/office/word/2018/wordml" xmlns:w16se="http://schemas.microsoft.com/office/word/2015/wordml/symex" xmlns:wpg="http://schemas.microsoft.com/office/word/2010/wordprocessingGroup" xmlns:wpi="http://schemas.microsoft.com/office/word/2010/wordprocessingInk" xmlns:wne="http://schemas.microsoft.com/office/word/2006/wordml" xmlns:wps="http://schemas.microsoft.com/office/word/2010/wordprocessingShape" mc:Ignorable="w14 w15 w16se w16cid w16 w16cex wp14">
   <w:footnote w:type="separator" w:id="-1">
     <w:p>
       <w:r>
@@ -952,7 +967,7 @@
 </file>
 
 <file path=word/header1.xml><?xml version="1.0" encoding="utf-8"?>
-<w:hdr xmlns:wpc="http://schemas.microsoft.com/office/word/2010/wordprocessingCanvas" xmlns:cx="http://schemas.microsoft.com/office/drawing/2014/chartex" xmlns:cx1="http://schemas.microsoft.com/office/drawing/2015/9/8/chartex" xmlns:cx2="http://schemas.microsoft.com/office/drawing/2015/10/21/chartex" xmlns:cx3="http://schemas.microsoft.com/office/drawing/2016/5/9/chartex" xmlns:cx4="http://schemas.microsoft.com/office/drawing/2016/5/10/chartex" xmlns:cx5="http://schemas.microsoft.com/office/drawing/2016/5/11/chartex" xmlns:cx6="http://schemas.microsoft.com/office/drawing/2016/5/12/chartex" xmlns:cx7="http://schemas.microsoft.com/office/drawing/2016/5/13/chartex" xmlns:cx8="http://schemas.microsoft.com/office/drawing/2016/5/14/chartex" xmlns:mc="http://schemas.openxmlformats.org/markup-compatibility/2006" xmlns:aink="http://schemas.microsoft.com/office/drawing/2016/ink" xmlns:am3d="http://schemas.microsoft.com/office/drawing/2017/model3d" xmlns:o="urn:schemas-microsoft-com:office:office" xmlns:r="http://schemas.openxmlformats.org/officeDocument/2006/relationships" xmlns:m="http://schemas.openxmlformats.org/officeDocument/2006/math" xmlns:v="urn:schemas-microsoft-com:vml" xmlns:wp14="http://schemas.microsoft.com/office/word/2010/wordprocessingDrawing" xmlns:wp="http://schemas.openxmlformats.org/drawingml/2006/wordprocessingDrawing" xmlns:w10="urn:schemas-microsoft-com:office:word" xmlns:w="http://schemas.openxmlformats.org/wordprocessingml/2006/main" xmlns:w14="http://schemas.microsoft.com/office/word/2010/wordml" xmlns:w15="http://schemas.microsoft.com/office/word/2012/wordml" xmlns:w16cid="http://schemas.microsoft.com/office/word/2016/wordml/cid" xmlns:w16se="http://schemas.microsoft.com/office/word/2015/wordml/symex" xmlns:wpg="http://schemas.microsoft.com/office/word/2010/wordprocessingGroup" xmlns:wpi="http://schemas.microsoft.com/office/word/2010/wordprocessingInk" xmlns:wne="http://schemas.microsoft.com/office/word/2006/wordml" xmlns:wps="http://schemas.microsoft.com/office/word/2010/wordprocessingShape" mc:Ignorable="w14 w15 w16se w16cid wp14">
+<w:hdr xmlns:wpc="http://schemas.microsoft.com/office/word/2010/wordprocessingCanvas" xmlns:cx="http://schemas.microsoft.com/office/drawing/2014/chartex" xmlns:cx1="http://schemas.microsoft.com/office/drawing/2015/9/8/chartex" xmlns:cx2="http://schemas.microsoft.com/office/drawing/2015/10/21/chartex" xmlns:cx3="http://schemas.microsoft.com/office/drawing/2016/5/9/chartex" xmlns:cx4="http://schemas.microsoft.com/office/drawing/2016/5/10/chartex" xmlns:cx5="http://schemas.microsoft.com/office/drawing/2016/5/11/chartex" xmlns:cx6="http://schemas.microsoft.com/office/drawing/2016/5/12/chartex" xmlns:cx7="http://schemas.microsoft.com/office/drawing/2016/5/13/chartex" xmlns:cx8="http://schemas.microsoft.com/office/drawing/2016/5/14/chartex" xmlns:mc="http://schemas.openxmlformats.org/markup-compatibility/2006" xmlns:aink="http://schemas.microsoft.com/office/drawing/2016/ink" xmlns:am3d="http://schemas.microsoft.com/office/drawing/2017/model3d" xmlns:o="urn:schemas-microsoft-com:office:office" xmlns:r="http://schemas.openxmlformats.org/officeDocument/2006/relationships" xmlns:m="http://schemas.openxmlformats.org/officeDocument/2006/math" xmlns:v="urn:schemas-microsoft-com:vml" xmlns:wp14="http://schemas.microsoft.com/office/word/2010/wordprocessingDrawing" xmlns:wp="http://schemas.openxmlformats.org/drawingml/2006/wordprocessingDrawing" xmlns:w10="urn:schemas-microsoft-com:office:word" xmlns:w="http://schemas.openxmlformats.org/wordprocessingml/2006/main" xmlns:w14="http://schemas.microsoft.com/office/word/2010/wordml" xmlns:w15="http://schemas.microsoft.com/office/word/2012/wordml" xmlns:w16cex="http://schemas.microsoft.com/office/word/2018/wordml/cex" xmlns:w16cid="http://schemas.microsoft.com/office/word/2016/wordml/cid" xmlns:w16="http://schemas.microsoft.com/office/word/2018/wordml" xmlns:w16se="http://schemas.microsoft.com/office/word/2015/wordml/symex" xmlns:wpg="http://schemas.microsoft.com/office/word/2010/wordprocessingGroup" xmlns:wpi="http://schemas.microsoft.com/office/word/2010/wordprocessingInk" xmlns:wne="http://schemas.microsoft.com/office/word/2006/wordml" xmlns:wps="http://schemas.microsoft.com/office/word/2010/wordprocessingShape" mc:Ignorable="w14 w15 w16se w16cid w16 w16cex wp14">
   <w:p>
     <w:pPr>
       <w:spacing w:line="276" w:lineRule="auto"/>
@@ -968,7 +983,7 @@
         <w:lang w:val="es-ES" w:eastAsia="es-ES_tradnl"/>
       </w:rPr>
       <w:drawing>
-        <wp:anchor distT="0" distB="0" distL="114300" distR="114300" simplePos="0" relativeHeight="251668480" behindDoc="1" locked="0" layoutInCell="1" allowOverlap="1" wp14:anchorId="4B3BEF05" wp14:editId="554D7BA4">
+        <wp:anchor distT="0" distB="0" distL="114300" distR="114300" simplePos="0" relativeHeight="251668480" behindDoc="1" locked="0" layoutInCell="1" allowOverlap="1" wp14:anchorId="5C39A062" wp14:editId="29CAAE16">
           <wp:simplePos x="0" y="0"/>
           <wp:positionH relativeFrom="column">
             <wp:posOffset>39088</wp:posOffset>
@@ -1039,7 +1054,7 @@
       <mc:AlternateContent>
         <mc:Choice Requires="wps">
           <w:drawing>
-            <wp:anchor distT="0" distB="0" distL="114300" distR="114300" simplePos="0" relativeHeight="251667456" behindDoc="0" locked="0" layoutInCell="1" allowOverlap="1" wp14:anchorId="188D20D7" wp14:editId="79319EE9">
+            <wp:anchor distT="0" distB="0" distL="114300" distR="114300" simplePos="0" relativeHeight="251667456" behindDoc="0" locked="0" layoutInCell="1" allowOverlap="1" wp14:anchorId="5F855DB4" wp14:editId="1A68A8D2">
               <wp:simplePos x="0" y="0"/>
               <wp:positionH relativeFrom="column">
                 <wp:posOffset>3515853</wp:posOffset>
@@ -1190,11 +1205,11 @@
         </mc:Choice>
         <mc:Fallback>
           <w:pict>
-            <v:shapetype w14:anchorId="188D20D7" id="_x0000_t202" coordsize="21600,21600" o:spt="202" path="m,l,21600r21600,l21600,xe">
+            <v:shapetype w14:anchorId="5F855DB4" id="_x0000_t202" coordsize="21600,21600" o:spt="202" path="m,l,21600r21600,l21600,xe">
               <v:stroke joinstyle="miter"/>
               <v:path gradientshapeok="t" o:connecttype="rect"/>
             </v:shapetype>
-            <v:shape id="Cuadro de texto 15" o:spid="_x0000_s1026" type="#_x0000_t202" style="position:absolute;margin-left:276.85pt;margin-top:-.75pt;width:300.9pt;height:18.65pt;z-index:251667456;visibility:visible;mso-wrap-style:square;mso-width-percent:0;mso-height-percent:0;mso-wrap-distance-left:9pt;mso-wrap-distance-top:0;mso-wrap-distance-right:9pt;mso-wrap-distance-bottom:0;mso-position-horizontal:absolute;mso-position-horizontal-relative:text;mso-position-vertical:absolute;mso-position-vertical-relative:text;mso-width-percent:0;mso-height-percent:0;mso-width-relative:margin;mso-height-relative:margin;v-text-anchor:top" o:gfxdata="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" filled="f" stroked="f" strokeweight=".5pt">
+            <v:shape id="Cuadro de texto 15" o:spid="_x0000_s1026" type="#_x0000_t202" style="position:absolute;margin-left:276.85pt;margin-top:-.75pt;width:300.9pt;height:18.65pt;z-index:251667456;visibility:visible;mso-wrap-style:square;mso-width-percent:0;mso-height-percent:0;mso-wrap-distance-left:9pt;mso-wrap-distance-top:0;mso-wrap-distance-right:9pt;mso-wrap-distance-bottom:0;mso-position-horizontal:absolute;mso-position-horizontal-relative:text;mso-position-vertical:absolute;mso-position-vertical-relative:text;mso-width-percent:0;mso-height-percent:0;mso-width-relative:margin;mso-height-relative:margin;v-text-anchor:top" o:gfxdata="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" filled="f" stroked="f" strokeweight=".5pt">
               <v:textbox>
                 <w:txbxContent>
                   <w:p>
@@ -1309,7 +1324,7 @@
       <mc:AlternateContent>
         <mc:Choice Requires="wps">
           <w:drawing>
-            <wp:anchor distT="0" distB="0" distL="114300" distR="114300" simplePos="0" relativeHeight="251665408" behindDoc="1" locked="0" layoutInCell="1" allowOverlap="1" wp14:anchorId="7FAA436E" wp14:editId="41E9DDA7">
+            <wp:anchor distT="0" distB="0" distL="114300" distR="114300" simplePos="0" relativeHeight="251665408" behindDoc="1" locked="0" layoutInCell="1" allowOverlap="1" wp14:anchorId="3C213F61" wp14:editId="628943D4">
               <wp:simplePos x="0" y="0"/>
               <wp:positionH relativeFrom="column">
                 <wp:posOffset>3550356</wp:posOffset>
@@ -1368,7 +1383,7 @@
         </mc:Choice>
         <mc:Fallback>
           <w:pict>
-            <v:rect w14:anchorId="75581BA6" id="Rectángulo 2" o:spid="_x0000_s1026" style="position:absolute;margin-left:279.55pt;margin-top:1.9pt;width:246.85pt;height:14.2pt;z-index:-251651072;visibility:visible;mso-wrap-style:square;mso-width-percent:0;mso-height-percent:0;mso-wrap-distance-left:9pt;mso-wrap-distance-top:0;mso-wrap-distance-right:9pt;mso-wrap-distance-bottom:0;mso-position-horizontal:absolute;mso-position-horizontal-relative:text;mso-position-vertical:absolute;mso-position-vertical-relative:text;mso-width-percent:0;mso-height-percent:0;mso-width-relative:margin;mso-height-relative:margin;v-text-anchor:middle" o:gfxdata="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" fillcolor="#8a004c" stroked="f" strokeweight="1pt"/>
+            <v:rect w14:anchorId="75581BA6" id="Rectángulo 2" o:spid="_x0000_s1026" style="position:absolute;margin-left:279.55pt;margin-top:1.9pt;width:246.85pt;height:14.2pt;z-index:-251651072;visibility:visible;mso-wrap-style:square;mso-width-percent:0;mso-height-percent:0;mso-wrap-distance-left:9pt;mso-wrap-distance-top:0;mso-wrap-distance-right:9pt;mso-wrap-distance-bottom:0;mso-position-horizontal:absolute;mso-position-horizontal-relative:text;mso-position-vertical:absolute;mso-position-vertical-relative:text;mso-width-percent:0;mso-height-percent:0;mso-width-relative:margin;mso-height-relative:margin;v-text-anchor:middle" o:gfxdata="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" fillcolor="#8a004c" stroked="f" strokeweight="1pt"/>
           </w:pict>
         </mc:Fallback>
       </mc:AlternateContent>
@@ -1570,7 +1585,7 @@
       <mc:AlternateContent>
         <mc:Choice Requires="wps">
           <w:drawing>
-            <wp:anchor distT="0" distB="0" distL="114300" distR="114300" simplePos="0" relativeHeight="251666432" behindDoc="0" locked="0" layoutInCell="1" allowOverlap="1" wp14:anchorId="43E931E6" wp14:editId="642C2369">
+            <wp:anchor distT="0" distB="0" distL="114300" distR="114300" simplePos="0" relativeHeight="251666432" behindDoc="0" locked="0" layoutInCell="1" allowOverlap="1" wp14:anchorId="46FC02D1" wp14:editId="4D04EDDB">
               <wp:simplePos x="0" y="0"/>
               <wp:positionH relativeFrom="column">
                 <wp:posOffset>10795</wp:posOffset>
@@ -1624,7 +1639,7 @@
         </mc:Choice>
         <mc:Fallback>
           <w:pict>
-            <v:line w14:anchorId="38A68569" id="Conector recto 17" o:spid="_x0000_s1026" style="position:absolute;flip:y;z-index:251666432;visibility:visible;mso-wrap-style:square;mso-width-percent:0;mso-height-percent:0;mso-wrap-distance-left:9pt;mso-wrap-distance-top:0;mso-wrap-distance-right:9pt;mso-wrap-distance-bottom:0;mso-position-horizontal:absolute;mso-position-horizontal-relative:text;mso-position-vertical:absolute;mso-position-vertical-relative:text;mso-width-percent:0;mso-height-percent:0;mso-width-relative:margin;mso-height-relative:margin" from=".85pt,6.25pt" to="528.4pt,6.35pt" o:gfxdata="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" strokecolor="windowText">
+            <v:line w14:anchorId="38A68569" id="Conector recto 17" o:spid="_x0000_s1026" style="position:absolute;flip:y;z-index:251666432;visibility:visible;mso-wrap-style:square;mso-width-percent:0;mso-height-percent:0;mso-wrap-distance-left:9pt;mso-wrap-distance-top:0;mso-wrap-distance-right:9pt;mso-wrap-distance-bottom:0;mso-position-horizontal:absolute;mso-position-horizontal-relative:text;mso-position-vertical:absolute;mso-position-vertical-relative:text;mso-width-percent:0;mso-height-percent:0;mso-width-relative:margin;mso-height-relative:margin" from=".85pt,6.25pt" to="528.4pt,6.35pt" o:gfxdata="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" strokecolor="windowText">
               <v:stroke joinstyle="miter"/>
               <o:lock v:ext="edit" shapetype="f"/>
             </v:line>
@@ -1637,7 +1652,7 @@
 </file>
 
 <file path=word/header2.xml><?xml version="1.0" encoding="utf-8"?>
-<w:hdr xmlns:wpc="http://schemas.microsoft.com/office/word/2010/wordprocessingCanvas" xmlns:cx="http://schemas.microsoft.com/office/drawing/2014/chartex" xmlns:cx1="http://schemas.microsoft.com/office/drawing/2015/9/8/chartex" xmlns:cx2="http://schemas.microsoft.com/office/drawing/2015/10/21/chartex" xmlns:cx3="http://schemas.microsoft.com/office/drawing/2016/5/9/chartex" xmlns:cx4="http://schemas.microsoft.com/office/drawing/2016/5/10/chartex" xmlns:cx5="http://schemas.microsoft.com/office/drawing/2016/5/11/chartex" xmlns:cx6="http://schemas.microsoft.com/office/drawing/2016/5/12/chartex" xmlns:cx7="http://schemas.microsoft.com/office/drawing/2016/5/13/chartex" xmlns:cx8="http://schemas.microsoft.com/office/drawing/2016/5/14/chartex" xmlns:mc="http://schemas.openxmlformats.org/markup-compatibility/2006" xmlns:aink="http://schemas.microsoft.com/office/drawing/2016/ink" xmlns:am3d="http://schemas.microsoft.com/office/drawing/2017/model3d" xmlns:o="urn:schemas-microsoft-com:office:office" xmlns:r="http://schemas.openxmlformats.org/officeDocument/2006/relationships" xmlns:m="http://schemas.openxmlformats.org/officeDocument/2006/math" xmlns:v="urn:schemas-microsoft-com:vml" xmlns:wp14="http://schemas.microsoft.com/office/word/2010/wordprocessingDrawing" xmlns:wp="http://schemas.openxmlformats.org/drawingml/2006/wordprocessingDrawing" xmlns:w10="urn:schemas-microsoft-com:office:word" xmlns:w="http://schemas.openxmlformats.org/wordprocessingml/2006/main" xmlns:w14="http://schemas.microsoft.com/office/word/2010/wordml" xmlns:w15="http://schemas.microsoft.com/office/word/2012/wordml" xmlns:w16cid="http://schemas.microsoft.com/office/word/2016/wordml/cid" xmlns:w16se="http://schemas.microsoft.com/office/word/2015/wordml/symex" xmlns:wpg="http://schemas.microsoft.com/office/word/2010/wordprocessingGroup" xmlns:wpi="http://schemas.microsoft.com/office/word/2010/wordprocessingInk" xmlns:wne="http://schemas.microsoft.com/office/word/2006/wordml" xmlns:wps="http://schemas.microsoft.com/office/word/2010/wordprocessingShape" mc:Ignorable="w14 w15 w16se w16cid wp14">
+<w:hdr xmlns:wpc="http://schemas.microsoft.com/office/word/2010/wordprocessingCanvas" xmlns:cx="http://schemas.microsoft.com/office/drawing/2014/chartex" xmlns:cx1="http://schemas.microsoft.com/office/drawing/2015/9/8/chartex" xmlns:cx2="http://schemas.microsoft.com/office/drawing/2015/10/21/chartex" xmlns:cx3="http://schemas.microsoft.com/office/drawing/2016/5/9/chartex" xmlns:cx4="http://schemas.microsoft.com/office/drawing/2016/5/10/chartex" xmlns:cx5="http://schemas.microsoft.com/office/drawing/2016/5/11/chartex" xmlns:cx6="http://schemas.microsoft.com/office/drawing/2016/5/12/chartex" xmlns:cx7="http://schemas.microsoft.com/office/drawing/2016/5/13/chartex" xmlns:cx8="http://schemas.microsoft.com/office/drawing/2016/5/14/chartex" xmlns:mc="http://schemas.openxmlformats.org/markup-compatibility/2006" xmlns:aink="http://schemas.microsoft.com/office/drawing/2016/ink" xmlns:am3d="http://schemas.microsoft.com/office/drawing/2017/model3d" xmlns:o="urn:schemas-microsoft-com:office:office" xmlns:r="http://schemas.openxmlformats.org/officeDocument/2006/relationships" xmlns:m="http://schemas.openxmlformats.org/officeDocument/2006/math" xmlns:v="urn:schemas-microsoft-com:vml" xmlns:wp14="http://schemas.microsoft.com/office/word/2010/wordprocessingDrawing" xmlns:wp="http://schemas.openxmlformats.org/drawingml/2006/wordprocessingDrawing" xmlns:w10="urn:schemas-microsoft-com:office:word" xmlns:w="http://schemas.openxmlformats.org/wordprocessingml/2006/main" xmlns:w14="http://schemas.microsoft.com/office/word/2010/wordml" xmlns:w15="http://schemas.microsoft.com/office/word/2012/wordml" xmlns:w16cex="http://schemas.microsoft.com/office/word/2018/wordml/cex" xmlns:w16cid="http://schemas.microsoft.com/office/word/2016/wordml/cid" xmlns:w16="http://schemas.microsoft.com/office/word/2018/wordml" xmlns:w16se="http://schemas.microsoft.com/office/word/2015/wordml/symex" xmlns:wpg="http://schemas.microsoft.com/office/word/2010/wordprocessingGroup" xmlns:wpi="http://schemas.microsoft.com/office/word/2010/wordprocessingInk" xmlns:wne="http://schemas.microsoft.com/office/word/2006/wordml" xmlns:wps="http://schemas.microsoft.com/office/word/2010/wordprocessingShape" mc:Ignorable="w14 w15 w16se w16cid w16 w16cex wp14">
   <w:p>
     <w:pPr>
       <w:spacing w:line="276" w:lineRule="auto"/>
@@ -1653,7 +1668,7 @@
         <w:lang w:val="es-ES" w:eastAsia="es-ES_tradnl"/>
       </w:rPr>
       <w:drawing>
-        <wp:anchor distT="0" distB="0" distL="114300" distR="114300" simplePos="0" relativeHeight="251663360" behindDoc="1" locked="0" layoutInCell="1" allowOverlap="1">
+        <wp:anchor distT="0" distB="0" distL="114300" distR="114300" simplePos="0" relativeHeight="251663360" behindDoc="1" locked="0" layoutInCell="1" allowOverlap="1" wp14:anchorId="5125D3E8" wp14:editId="333F53F5">
           <wp:simplePos x="0" y="0"/>
           <wp:positionH relativeFrom="column">
             <wp:posOffset>39088</wp:posOffset>
@@ -1724,7 +1739,7 @@
       <mc:AlternateContent>
         <mc:Choice Requires="wps">
           <w:drawing>
-            <wp:anchor distT="0" distB="0" distL="114300" distR="114300" simplePos="0" relativeHeight="251662336" behindDoc="0" locked="0" layoutInCell="1" allowOverlap="1">
+            <wp:anchor distT="0" distB="0" distL="114300" distR="114300" simplePos="0" relativeHeight="251662336" behindDoc="0" locked="0" layoutInCell="1" allowOverlap="1" wp14:anchorId="1F84AE54" wp14:editId="40209B91">
               <wp:simplePos x="0" y="0"/>
               <wp:positionH relativeFrom="column">
                 <wp:posOffset>3515853</wp:posOffset>
@@ -1875,11 +1890,11 @@
         </mc:Choice>
         <mc:Fallback>
           <w:pict>
-            <v:shapetype id="_x0000_t202" coordsize="21600,21600" o:spt="202" path="m,l,21600r21600,l21600,xe">
+            <v:shapetype w14:anchorId="1F84AE54" id="_x0000_t202" coordsize="21600,21600" o:spt="202" path="m,l,21600r21600,l21600,xe">
               <v:stroke joinstyle="miter"/>
               <v:path gradientshapeok="t" o:connecttype="rect"/>
             </v:shapetype>
-            <v:shape id="Cuadro de texto 7" o:spid="_x0000_s1027" type="#_x0000_t202" style="position:absolute;margin-left:276.85pt;margin-top:-.75pt;width:300.9pt;height:18.65pt;z-index:251662336;visibility:visible;mso-wrap-style:square;mso-width-percent:0;mso-height-percent:0;mso-wrap-distance-left:9pt;mso-wrap-distance-top:0;mso-wrap-distance-right:9pt;mso-wrap-distance-bottom:0;mso-position-horizontal:absolute;mso-position-horizontal-relative:text;mso-position-vertical:absolute;mso-position-vertical-relative:text;mso-width-percent:0;mso-height-percent:0;mso-width-relative:margin;mso-height-relative:margin;v-text-anchor:top" o:gfxdata="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" filled="f" stroked="f" strokeweight=".5pt">
+            <v:shape id="Cuadro de texto 7" o:spid="_x0000_s1027" type="#_x0000_t202" style="position:absolute;margin-left:276.85pt;margin-top:-.75pt;width:300.9pt;height:18.65pt;z-index:251662336;visibility:visible;mso-wrap-style:square;mso-width-percent:0;mso-height-percent:0;mso-wrap-distance-left:9pt;mso-wrap-distance-top:0;mso-wrap-distance-right:9pt;mso-wrap-distance-bottom:0;mso-position-horizontal:absolute;mso-position-horizontal-relative:text;mso-position-vertical:absolute;mso-position-vertical-relative:text;mso-width-percent:0;mso-height-percent:0;mso-width-relative:margin;mso-height-relative:margin;v-text-anchor:top" o:gfxdata="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" filled="f" stroked="f" strokeweight=".5pt">
               <v:textbox>
                 <w:txbxContent>
                   <w:p>
@@ -1994,7 +2009,7 @@
       <mc:AlternateContent>
         <mc:Choice Requires="wps">
           <w:drawing>
-            <wp:anchor distT="0" distB="0" distL="114300" distR="114300" simplePos="0" relativeHeight="251659264" behindDoc="1" locked="0" layoutInCell="1" allowOverlap="1" wp14:anchorId="1BAC78E1" wp14:editId="42A623A8">
+            <wp:anchor distT="0" distB="0" distL="114300" distR="114300" simplePos="0" relativeHeight="251659264" behindDoc="1" locked="0" layoutInCell="1" allowOverlap="1" wp14:anchorId="3DFCD55B" wp14:editId="2791C912">
               <wp:simplePos x="0" y="0"/>
               <wp:positionH relativeFrom="column">
                 <wp:posOffset>3550356</wp:posOffset>
@@ -2053,7 +2068,7 @@
         </mc:Choice>
         <mc:Fallback>
           <w:pict>
-            <v:rect w14:anchorId="105E8E0D" id="Rectángulo 2" o:spid="_x0000_s1026" style="position:absolute;margin-left:279.55pt;margin-top:1.9pt;width:246.85pt;height:14.2pt;z-index:-251657216;visibility:visible;mso-wrap-style:square;mso-width-percent:0;mso-height-percent:0;mso-wrap-distance-left:9pt;mso-wrap-distance-top:0;mso-wrap-distance-right:9pt;mso-wrap-distance-bottom:0;mso-position-horizontal:absolute;mso-position-horizontal-relative:text;mso-position-vertical:absolute;mso-position-vertical-relative:text;mso-width-percent:0;mso-height-percent:0;mso-width-relative:margin;mso-height-relative:margin;v-text-anchor:middle" o:gfxdata="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" fillcolor="#8a004c" stroked="f" strokeweight="1pt"/>
+            <v:rect w14:anchorId="105E8E0D" id="Rectángulo 2" o:spid="_x0000_s1026" style="position:absolute;margin-left:279.55pt;margin-top:1.9pt;width:246.85pt;height:14.2pt;z-index:-251657216;visibility:visible;mso-wrap-style:square;mso-width-percent:0;mso-height-percent:0;mso-wrap-distance-left:9pt;mso-wrap-distance-top:0;mso-wrap-distance-right:9pt;mso-wrap-distance-bottom:0;mso-position-horizontal:absolute;mso-position-horizontal-relative:text;mso-position-vertical:absolute;mso-position-vertical-relative:text;mso-width-percent:0;mso-height-percent:0;mso-width-relative:margin;mso-height-relative:margin;v-text-anchor:middle" o:gfxdata="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" fillcolor="#8a004c" stroked="f" strokeweight="1pt"/>
           </w:pict>
         </mc:Fallback>
       </mc:AlternateContent>
@@ -2255,7 +2270,7 @@
       <mc:AlternateContent>
         <mc:Choice Requires="wps">
           <w:drawing>
-            <wp:anchor distT="0" distB="0" distL="114300" distR="114300" simplePos="0" relativeHeight="251660288" behindDoc="0" locked="0" layoutInCell="1" allowOverlap="1" wp14:anchorId="2456EBA0" wp14:editId="359A161E">
+            <wp:anchor distT="0" distB="0" distL="114300" distR="114300" simplePos="0" relativeHeight="251660288" behindDoc="0" locked="0" layoutInCell="1" allowOverlap="1" wp14:anchorId="1EDB762E" wp14:editId="645196DB">
               <wp:simplePos x="0" y="0"/>
               <wp:positionH relativeFrom="column">
                 <wp:posOffset>10795</wp:posOffset>
@@ -2309,7 +2324,7 @@
         </mc:Choice>
         <mc:Fallback>
           <w:pict>
-            <v:line w14:anchorId="4CAACBBE" id="Conector recto 4" o:spid="_x0000_s1026" style="position:absolute;flip:y;z-index:251660288;visibility:visible;mso-wrap-style:square;mso-width-percent:0;mso-height-percent:0;mso-wrap-distance-left:9pt;mso-wrap-distance-top:0;mso-wrap-distance-right:9pt;mso-wrap-distance-bottom:0;mso-position-horizontal:absolute;mso-position-horizontal-relative:text;mso-position-vertical:absolute;mso-position-vertical-relative:text;mso-width-percent:0;mso-height-percent:0;mso-width-relative:margin;mso-height-relative:margin" from=".85pt,6.25pt" to="528.4pt,6.35pt" o:gfxdata="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" strokecolor="windowText">
+            <v:line w14:anchorId="4CAACBBE" id="Conector recto 4" o:spid="_x0000_s1026" style="position:absolute;flip:y;z-index:251660288;visibility:visible;mso-wrap-style:square;mso-width-percent:0;mso-height-percent:0;mso-wrap-distance-left:9pt;mso-wrap-distance-top:0;mso-wrap-distance-right:9pt;mso-wrap-distance-bottom:0;mso-position-horizontal:absolute;mso-position-horizontal-relative:text;mso-position-vertical:absolute;mso-position-vertical-relative:text;mso-width-percent:0;mso-height-percent:0;mso-width-relative:margin;mso-height-relative:margin" from=".85pt,6.25pt" to="528.4pt,6.35pt" o:gfxdata="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" strokecolor="windowText">
               <v:stroke joinstyle="miter"/>
               <o:lock v:ext="edit" shapetype="f"/>
             </v:line>
@@ -2322,7 +2337,7 @@
 </file>
 
 <file path=word/numbering.xml><?xml version="1.0" encoding="utf-8"?>
-<w:numbering xmlns:wpc="http://schemas.microsoft.com/office/word/2010/wordprocessingCanvas" xmlns:cx="http://schemas.microsoft.com/office/drawing/2014/chartex" xmlns:cx1="http://schemas.microsoft.com/office/drawing/2015/9/8/chartex" xmlns:cx2="http://schemas.microsoft.com/office/drawing/2015/10/21/chartex" xmlns:cx3="http://schemas.microsoft.com/office/drawing/2016/5/9/chartex" xmlns:cx4="http://schemas.microsoft.com/office/drawing/2016/5/10/chartex" xmlns:cx5="http://schemas.microsoft.com/office/drawing/2016/5/11/chartex" xmlns:cx6="http://schemas.microsoft.com/office/drawing/2016/5/12/chartex" xmlns:cx7="http://schemas.microsoft.com/office/drawing/2016/5/13/chartex" xmlns:cx8="http://schemas.microsoft.com/office/drawing/2016/5/14/chartex" xmlns:mc="http://schemas.openxmlformats.org/markup-compatibility/2006" xmlns:aink="http://schemas.microsoft.com/office/drawing/2016/ink" xmlns:am3d="http://schemas.microsoft.com/office/drawing/2017/model3d" xmlns:o="urn:schemas-microsoft-com:office:office" xmlns:r="http://schemas.openxmlformats.org/officeDocument/2006/relationships" xmlns:m="http://schemas.openxmlformats.org/officeDocument/2006/math" xmlns:v="urn:schemas-microsoft-com:vml" xmlns:wp14="http://schemas.microsoft.com/office/word/2010/wordprocessingDrawing" xmlns:wp="http://schemas.openxmlformats.org/drawingml/2006/wordprocessingDrawing" xmlns:w10="urn:schemas-microsoft-com:office:word" xmlns:w="http://schemas.openxmlformats.org/wordprocessingml/2006/main" xmlns:w14="http://schemas.microsoft.com/office/word/2010/wordml" xmlns:w15="http://schemas.microsoft.com/office/word/2012/wordml" xmlns:w16cid="http://schemas.microsoft.com/office/word/2016/wordml/cid" xmlns:w16se="http://schemas.microsoft.com/office/word/2015/wordml/symex" xmlns:wpg="http://schemas.microsoft.com/office/word/2010/wordprocessingGroup" xmlns:wpi="http://schemas.microsoft.com/office/word/2010/wordprocessingInk" xmlns:wne="http://schemas.microsoft.com/office/word/2006/wordml" xmlns:wps="http://schemas.microsoft.com/office/word/2010/wordprocessingShape" mc:Ignorable="w14 w15 w16se w16cid wp14">
+<w:numbering xmlns:wpc="http://schemas.microsoft.com/office/word/2010/wordprocessingCanvas" xmlns:cx="http://schemas.microsoft.com/office/drawing/2014/chartex" xmlns:cx1="http://schemas.microsoft.com/office/drawing/2015/9/8/chartex" xmlns:cx2="http://schemas.microsoft.com/office/drawing/2015/10/21/chartex" xmlns:cx3="http://schemas.microsoft.com/office/drawing/2016/5/9/chartex" xmlns:cx4="http://schemas.microsoft.com/office/drawing/2016/5/10/chartex" xmlns:cx5="http://schemas.microsoft.com/office/drawing/2016/5/11/chartex" xmlns:cx6="http://schemas.microsoft.com/office/drawing/2016/5/12/chartex" xmlns:cx7="http://schemas.microsoft.com/office/drawing/2016/5/13/chartex" xmlns:cx8="http://schemas.microsoft.com/office/drawing/2016/5/14/chartex" xmlns:mc="http://schemas.openxmlformats.org/markup-compatibility/2006" xmlns:aink="http://schemas.microsoft.com/office/drawing/2016/ink" xmlns:am3d="http://schemas.microsoft.com/office/drawing/2017/model3d" xmlns:o="urn:schemas-microsoft-com:office:office" xmlns:r="http://schemas.openxmlformats.org/officeDocument/2006/relationships" xmlns:m="http://schemas.openxmlformats.org/officeDocument/2006/math" xmlns:v="urn:schemas-microsoft-com:vml" xmlns:wp14="http://schemas.microsoft.com/office/word/2010/wordprocessingDrawing" xmlns:wp="http://schemas.openxmlformats.org/drawingml/2006/wordprocessingDrawing" xmlns:w10="urn:schemas-microsoft-com:office:word" xmlns:w="http://schemas.openxmlformats.org/wordprocessingml/2006/main" xmlns:w14="http://schemas.microsoft.com/office/word/2010/wordml" xmlns:w15="http://schemas.microsoft.com/office/word/2012/wordml" xmlns:w16cex="http://schemas.microsoft.com/office/word/2018/wordml/cex" xmlns:w16cid="http://schemas.microsoft.com/office/word/2016/wordml/cid" xmlns:w16="http://schemas.microsoft.com/office/word/2018/wordml" xmlns:w16se="http://schemas.microsoft.com/office/word/2015/wordml/symex" xmlns:wpg="http://schemas.microsoft.com/office/word/2010/wordprocessingGroup" xmlns:wpi="http://schemas.microsoft.com/office/word/2010/wordprocessingInk" xmlns:wne="http://schemas.microsoft.com/office/word/2006/wordml" xmlns:wps="http://schemas.microsoft.com/office/word/2010/wordprocessingShape" mc:Ignorable="w14 w15 w16se w16cid w16 w16cex wp14">
   <w:abstractNum w:abstractNumId="0" w15:restartNumberingAfterBreak="0">
     <w:nsid w:val="0B601D04"/>
     <w:multiLevelType w:val="hybridMultilevel"/>
@@ -2781,7 +2796,7 @@
 </file>
 
 <file path=word/styles.xml><?xml version="1.0" encoding="utf-8"?>
-<w:styles xmlns:mc="http://schemas.openxmlformats.org/markup-compatibility/2006" xmlns:r="http://schemas.openxmlformats.org/officeDocument/2006/relationships" xmlns:w="http://schemas.openxmlformats.org/wordprocessingml/2006/main" xmlns:w14="http://schemas.microsoft.com/office/word/2010/wordml" xmlns:w15="http://schemas.microsoft.com/office/word/2012/wordml" xmlns:w16cid="http://schemas.microsoft.com/office/word/2016/wordml/cid" xmlns:w16se="http://schemas.microsoft.com/office/word/2015/wordml/symex" mc:Ignorable="w14 w15 w16se w16cid">
+<w:styles xmlns:mc="http://schemas.openxmlformats.org/markup-compatibility/2006" xmlns:r="http://schemas.openxmlformats.org/officeDocument/2006/relationships" xmlns:w="http://schemas.openxmlformats.org/wordprocessingml/2006/main" xmlns:w14="http://schemas.microsoft.com/office/word/2010/wordml" xmlns:w15="http://schemas.microsoft.com/office/word/2012/wordml" xmlns:w16cex="http://schemas.microsoft.com/office/word/2018/wordml/cex" xmlns:w16cid="http://schemas.microsoft.com/office/word/2016/wordml/cid" xmlns:w16="http://schemas.microsoft.com/office/word/2018/wordml" xmlns:w16se="http://schemas.microsoft.com/office/word/2015/wordml/symex" mc:Ignorable="w14 w15 w16se w16cid w16 w16cex">
   <w:docDefaults>
     <w:rPrDefault>
       <w:rPr>
@@ -2793,7 +2808,7 @@
     </w:rPrDefault>
     <w:pPrDefault/>
   </w:docDefaults>
-  <w:latentStyles w:defLockedState="0" w:defUIPriority="99" w:defSemiHidden="0" w:defUnhideWhenUsed="0" w:defQFormat="0" w:count="375">
+  <w:latentStyles w:defLockedState="0" w:defUIPriority="99" w:defSemiHidden="0" w:defUnhideWhenUsed="0" w:defQFormat="0" w:count="376">
     <w:lsdException w:name="Normal" w:uiPriority="0" w:qFormat="1"/>
     <w:lsdException w:name="heading 1" w:uiPriority="9" w:qFormat="1"/>
     <w:lsdException w:name="heading 2" w:semiHidden="1" w:uiPriority="9" w:unhideWhenUsed="1" w:qFormat="1"/>
@@ -2899,7 +2914,6 @@
     <w:lsdException w:name="HTML Sample" w:semiHidden="1" w:unhideWhenUsed="1"/>
     <w:lsdException w:name="HTML Typewriter" w:semiHidden="1" w:unhideWhenUsed="1"/>
     <w:lsdException w:name="HTML Variable" w:semiHidden="1" w:unhideWhenUsed="1"/>
-    <w:lsdException w:name="Normal Table" w:semiHidden="1" w:unhideWhenUsed="1"/>
     <w:lsdException w:name="annotation subject" w:semiHidden="1" w:unhideWhenUsed="1"/>
     <w:lsdException w:name="No List" w:semiHidden="1" w:unhideWhenUsed="1"/>
     <w:lsdException w:name="Outline List 1" w:semiHidden="1" w:unhideWhenUsed="1"/>
@@ -2946,10 +2960,8 @@
     <w:lsdException w:name="Table Subtle 2" w:semiHidden="1" w:unhideWhenUsed="1"/>
     <w:lsdException w:name="Table Web 1" w:semiHidden="1" w:unhideWhenUsed="1"/>
     <w:lsdException w:name="Table Web 2" w:semiHidden="1" w:unhideWhenUsed="1"/>
-    <w:lsdException w:name="Table Web 3" w:semiHidden="1" w:unhideWhenUsed="1"/>
     <w:lsdException w:name="Balloon Text" w:semiHidden="1" w:unhideWhenUsed="1"/>
     <w:lsdException w:name="Table Grid" w:uiPriority="39"/>
-    <w:lsdException w:name="Table Theme" w:semiHidden="1" w:unhideWhenUsed="1"/>
     <w:lsdException w:name="Placeholder Text" w:semiHidden="1"/>
     <w:lsdException w:name="No Spacing" w:uiPriority="1" w:qFormat="1"/>
     <w:lsdException w:name="Light Shading" w:uiPriority="60"/>
@@ -3167,6 +3179,7 @@
     <w:lsdException w:name="List Table 7 Colorful Accent 6" w:uiPriority="52"/>
     <w:lsdException w:name="Mention" w:semiHidden="1" w:unhideWhenUsed="1"/>
     <w:lsdException w:name="Smart Hyperlink" w:semiHidden="1" w:unhideWhenUsed="1"/>
+    <w:lsdException w:name="Smart Link" w:semiHidden="1" w:unhideWhenUsed="1"/>
   </w:latentStyles>
   <w:style w:type="paragraph" w:default="1" w:styleId="Normal">
     <w:name w:val="Normal"/>
@@ -3175,13 +3188,13 @@
       <w:lang w:val="ca-ES"/>
     </w:rPr>
   </w:style>
-  <w:style w:type="character" w:default="1" w:styleId="Fuentedeprrafopredeter">
+  <w:style w:type="character" w:default="1" w:styleId="DefaultParagraphFont">
     <w:name w:val="Default Paragraph Font"/>
     <w:uiPriority w:val="1"/>
     <w:semiHidden/>
     <w:unhideWhenUsed/>
   </w:style>
-  <w:style w:type="table" w:default="1" w:styleId="Tablanormal">
+  <w:style w:type="table" w:default="1" w:styleId="TableNormal">
     <w:name w:val="Normal Table"/>
     <w:uiPriority w:val="99"/>
     <w:semiHidden/>
@@ -3196,16 +3209,16 @@
       </w:tblCellMar>
     </w:tblPr>
   </w:style>
-  <w:style w:type="numbering" w:default="1" w:styleId="Sinlista">
+  <w:style w:type="numbering" w:default="1" w:styleId="NoList">
     <w:name w:val="No List"/>
     <w:uiPriority w:val="99"/>
     <w:semiHidden/>
     <w:unhideWhenUsed/>
   </w:style>
-  <w:style w:type="paragraph" w:styleId="Encabezado">
+  <w:style w:type="paragraph" w:styleId="Header">
     <w:name w:val="header"/>
     <w:basedOn w:val="Normal"/>
-    <w:link w:val="EncabezadoCar"/>
+    <w:link w:val="HeaderChar"/>
     <w:uiPriority w:val="99"/>
     <w:unhideWhenUsed/>
     <w:rsid w:val="00064F50"/>
@@ -3216,20 +3229,20 @@
       </w:tabs>
     </w:pPr>
   </w:style>
-  <w:style w:type="character" w:customStyle="1" w:styleId="EncabezadoCar">
-    <w:name w:val="Encabezado Car"/>
-    <w:basedOn w:val="Fuentedeprrafopredeter"/>
-    <w:link w:val="Encabezado"/>
+  <w:style w:type="character" w:customStyle="1" w:styleId="HeaderChar">
+    <w:name w:val="Header Char"/>
+    <w:basedOn w:val="DefaultParagraphFont"/>
+    <w:link w:val="Header"/>
     <w:uiPriority w:val="99"/>
     <w:rsid w:val="00064F50"/>
     <w:rPr>
       <w:lang w:val="ca-ES"/>
     </w:rPr>
   </w:style>
-  <w:style w:type="paragraph" w:styleId="Piedepgina">
+  <w:style w:type="paragraph" w:styleId="Footer">
     <w:name w:val="footer"/>
     <w:basedOn w:val="Normal"/>
-    <w:link w:val="PiedepginaCar"/>
+    <w:link w:val="FooterChar"/>
     <w:uiPriority w:val="99"/>
     <w:unhideWhenUsed/>
     <w:rsid w:val="00064F50"/>
@@ -3240,17 +3253,17 @@
       </w:tabs>
     </w:pPr>
   </w:style>
-  <w:style w:type="character" w:customStyle="1" w:styleId="PiedepginaCar">
-    <w:name w:val="Pie de página Car"/>
-    <w:basedOn w:val="Fuentedeprrafopredeter"/>
-    <w:link w:val="Piedepgina"/>
+  <w:style w:type="character" w:customStyle="1" w:styleId="FooterChar">
+    <w:name w:val="Footer Char"/>
+    <w:basedOn w:val="DefaultParagraphFont"/>
+    <w:link w:val="Footer"/>
     <w:uiPriority w:val="99"/>
     <w:rsid w:val="00064F50"/>
     <w:rPr>
       <w:lang w:val="ca-ES"/>
     </w:rPr>
   </w:style>
-  <w:style w:type="paragraph" w:styleId="Prrafodelista">
+  <w:style w:type="paragraph" w:styleId="ListParagraph">
     <w:name w:val="List Paragraph"/>
     <w:basedOn w:val="Normal"/>
     <w:uiPriority w:val="34"/>
